--- a/Postman VSC.docx
+++ b/Postman VSC.docx
@@ -21,7 +21,27 @@
           <w:szCs w:val="28"/>
           <w:lang w:val="es-ES"/>
         </w:rPr>
-        <w:t>Plug-In Thunder Client. (VSC)</w:t>
+        <w:t xml:space="preserve">Plug-In </w:t>
+      </w:r>
+      <w:r>
+        <w:rPr>
+          <w:b/>
+          <w:bCs/>
+          <w:sz w:val="28"/>
+          <w:szCs w:val="28"/>
+          <w:lang w:val="es-ES"/>
+        </w:rPr>
+        <w:t>Postman</w:t>
+      </w:r>
+      <w:r>
+        <w:rPr>
+          <w:b/>
+          <w:bCs/>
+          <w:sz w:val="28"/>
+          <w:szCs w:val="28"/>
+          <w:lang w:val="es-ES"/>
+        </w:rPr>
+        <w:t xml:space="preserve"> (VSC)</w:t>
       </w:r>
     </w:p>
     <w:p>
@@ -63,14 +83,13 @@
       </w:pPr>
       <w:r>
         <w:rPr>
-          <w:noProof/>
           <w:lang w:val="es-ES"/>
         </w:rPr>
         <w:drawing>
-          <wp:inline distT="0" distB="0" distL="0" distR="0" wp14:anchorId="485E0203" wp14:editId="50506159">
-            <wp:extent cx="3080752" cy="720000"/>
-            <wp:effectExtent l="0" t="0" r="5715" b="4445"/>
-            <wp:docPr id="926999099" name="Imagen 1"/>
+          <wp:inline distT="0" distB="0" distL="0" distR="0" wp14:anchorId="6F4A40D2" wp14:editId="55687132">
+            <wp:extent cx="3264957" cy="720000"/>
+            <wp:effectExtent l="0" t="0" r="0" b="4445"/>
+            <wp:docPr id="805257819" name="Imagen 1"/>
             <wp:cNvGraphicFramePr>
               <a:graphicFrameLocks xmlns:a="http://schemas.openxmlformats.org/drawingml/2006/main" noChangeAspect="1"/>
             </wp:cNvGraphicFramePr>
@@ -78,7 +97,7 @@
               <a:graphicData uri="http://schemas.openxmlformats.org/drawingml/2006/picture">
                 <pic:pic xmlns:pic="http://schemas.openxmlformats.org/drawingml/2006/picture">
                   <pic:nvPicPr>
-                    <pic:cNvPr id="926999099" name=""/>
+                    <pic:cNvPr id="805257819" name=""/>
                     <pic:cNvPicPr/>
                   </pic:nvPicPr>
                   <pic:blipFill>
@@ -90,7 +109,7 @@
                   <pic:spPr>
                     <a:xfrm>
                       <a:off x="0" y="0"/>
-                      <a:ext cx="3080752" cy="720000"/>
+                      <a:ext cx="3264957" cy="720000"/>
                     </a:xfrm>
                     <a:prstGeom prst="rect">
                       <a:avLst/>
@@ -122,31 +141,7 @@
         <w:rPr>
           <w:lang w:val="es-ES"/>
         </w:rPr>
-        <w:t xml:space="preserve">2.- Crear </w:t>
-      </w:r>
-      <w:r>
-        <w:rPr>
-          <w:lang w:val="es-ES"/>
-        </w:rPr>
-        <w:t>el</w:t>
-      </w:r>
-      <w:r>
-        <w:rPr>
-          <w:lang w:val="es-ES"/>
-        </w:rPr>
-        <w:t xml:space="preserve"> EndPoint</w:t>
-      </w:r>
-      <w:r>
-        <w:rPr>
-          <w:lang w:val="es-ES"/>
-        </w:rPr>
-        <w:t xml:space="preserve"> para la autenticación del usuario y la generación del token</w:t>
-      </w:r>
-      <w:r>
-        <w:rPr>
-          <w:lang w:val="es-ES"/>
-        </w:rPr>
-        <w:t>.</w:t>
+        <w:t>2.- Iniciar sesión en Postman.</w:t>
       </w:r>
     </w:p>
     <w:p>
@@ -170,10 +165,10 @@
           <w:lang w:val="es-ES"/>
         </w:rPr>
         <w:drawing>
-          <wp:inline distT="0" distB="0" distL="0" distR="0" wp14:anchorId="2F86A7AA" wp14:editId="6BA84388">
-            <wp:extent cx="2731034" cy="1440000"/>
-            <wp:effectExtent l="0" t="0" r="0" b="8255"/>
-            <wp:docPr id="2032964668" name="Imagen 2"/>
+          <wp:inline distT="0" distB="0" distL="0" distR="0" wp14:anchorId="29AB3D7C" wp14:editId="71570BE8">
+            <wp:extent cx="1185635" cy="1800000"/>
+            <wp:effectExtent l="0" t="0" r="0" b="0"/>
+            <wp:docPr id="2029784205" name="Imagen 1"/>
             <wp:cNvGraphicFramePr>
               <a:graphicFrameLocks xmlns:a="http://schemas.openxmlformats.org/drawingml/2006/main" noChangeAspect="1"/>
             </wp:cNvGraphicFramePr>
@@ -181,7 +176,7 @@
               <a:graphicData uri="http://schemas.openxmlformats.org/drawingml/2006/picture">
                 <pic:pic xmlns:pic="http://schemas.openxmlformats.org/drawingml/2006/picture">
                   <pic:nvPicPr>
-                    <pic:cNvPr id="0" name="Picture 2"/>
+                    <pic:cNvPr id="0" name="Picture 1"/>
                     <pic:cNvPicPr>
                       <a:picLocks noChangeAspect="1" noChangeArrowheads="1"/>
                     </pic:cNvPicPr>
@@ -202,7 +197,7 @@
                   <pic:spPr bwMode="auto">
                     <a:xfrm>
                       <a:off x="0" y="0"/>
-                      <a:ext cx="2731034" cy="1440000"/>
+                      <a:ext cx="1185635" cy="1800000"/>
                     </a:xfrm>
                     <a:prstGeom prst="rect">
                       <a:avLst/>
@@ -234,41 +229,79 @@
           <w:lang w:val="es-ES"/>
         </w:rPr>
       </w:pPr>
-      <w:r>
-        <w:rPr>
-          <w:lang w:val="es-ES"/>
-        </w:rPr>
-        <w:t>2.1</w:t>
-      </w:r>
-      <w:r>
-        <w:rPr>
-          <w:lang w:val="es-ES"/>
-        </w:rPr>
-        <w:t xml:space="preserve">.- </w:t>
-      </w:r>
-      <w:r>
-        <w:rPr>
-          <w:lang w:val="es-ES"/>
-        </w:rPr>
-        <w:t>Establecer el tipo de solicitud (</w:t>
-      </w:r>
-      <w:r>
-        <w:rPr>
-          <w:lang w:val="es-ES"/>
-        </w:rPr>
-        <w:t>POST</w:t>
-      </w:r>
-      <w:r>
-        <w:rPr>
-          <w:lang w:val="es-ES"/>
-        </w:rPr>
-        <w:t>), la ruta del EndPoint</w:t>
-      </w:r>
-      <w:r>
-        <w:rPr>
-          <w:lang w:val="es-ES"/>
-        </w:rPr>
-        <w:t xml:space="preserve"> y configurar los Headers.</w:t>
+    </w:p>
+    <w:p>
+      <w:pPr>
+        <w:spacing w:after="0"/>
+        <w:rPr>
+          <w:lang w:val="es-ES"/>
+        </w:rPr>
+      </w:pPr>
+    </w:p>
+    <w:p>
+      <w:pPr>
+        <w:spacing w:after="0"/>
+        <w:rPr>
+          <w:lang w:val="es-ES"/>
+        </w:rPr>
+      </w:pPr>
+      <w:r>
+        <w:rPr>
+          <w:lang w:val="es-ES"/>
+        </w:rPr>
+        <w:t>3</w:t>
+      </w:r>
+      <w:r>
+        <w:rPr>
+          <w:lang w:val="es-ES"/>
+        </w:rPr>
+        <w:t xml:space="preserve">.- Crear </w:t>
+      </w:r>
+      <w:r>
+        <w:rPr>
+          <w:lang w:val="es-ES"/>
+        </w:rPr>
+        <w:t>el</w:t>
+      </w:r>
+      <w:r>
+        <w:rPr>
+          <w:lang w:val="es-ES"/>
+        </w:rPr>
+        <w:t xml:space="preserve"> EndPoint</w:t>
+      </w:r>
+      <w:r>
+        <w:rPr>
+          <w:lang w:val="es-ES"/>
+        </w:rPr>
+        <w:t xml:space="preserve"> para la autenticación del usuario y la generación del token</w:t>
+      </w:r>
+      <w:r>
+        <w:rPr>
+          <w:lang w:val="es-ES"/>
+        </w:rPr>
+        <w:t>.</w:t>
+      </w:r>
+    </w:p>
+    <w:p>
+      <w:pPr>
+        <w:spacing w:after="0"/>
+        <w:rPr>
+          <w:lang w:val="es-ES"/>
+        </w:rPr>
+      </w:pPr>
+    </w:p>
+    <w:p>
+      <w:pPr>
+        <w:spacing w:after="0"/>
+        <w:rPr>
+          <w:lang w:val="es-ES"/>
+        </w:rPr>
+      </w:pPr>
+      <w:r>
+        <w:rPr>
+          <w:lang w:val="es-ES"/>
+        </w:rPr>
+        <w:t>3.1.- Damos clic al botón de New Request:</w:t>
       </w:r>
     </w:p>
     <w:p>
@@ -292,10 +325,10 @@
           <w:lang w:val="es-ES"/>
         </w:rPr>
         <w:drawing>
-          <wp:inline distT="0" distB="0" distL="0" distR="0" wp14:anchorId="1F5989EE" wp14:editId="39EE4D13">
-            <wp:extent cx="3447887" cy="1440000"/>
-            <wp:effectExtent l="0" t="0" r="635" b="8255"/>
-            <wp:docPr id="101059587" name="Imagen 3"/>
+          <wp:inline distT="0" distB="0" distL="0" distR="0" wp14:anchorId="2206C32D" wp14:editId="58DCBA49">
+            <wp:extent cx="1207432" cy="2232000"/>
+            <wp:effectExtent l="0" t="0" r="0" b="0"/>
+            <wp:docPr id="303592234" name="Imagen 2"/>
             <wp:cNvGraphicFramePr>
               <a:graphicFrameLocks xmlns:a="http://schemas.openxmlformats.org/drawingml/2006/main" noChangeAspect="1"/>
             </wp:cNvGraphicFramePr>
@@ -303,13 +336,13 @@
               <a:graphicData uri="http://schemas.openxmlformats.org/drawingml/2006/picture">
                 <pic:pic xmlns:pic="http://schemas.openxmlformats.org/drawingml/2006/picture">
                   <pic:nvPicPr>
-                    <pic:cNvPr id="0" name="Picture 3"/>
+                    <pic:cNvPr id="0" name="Picture 2"/>
                     <pic:cNvPicPr>
                       <a:picLocks noChangeAspect="1" noChangeArrowheads="1"/>
                     </pic:cNvPicPr>
                   </pic:nvPicPr>
                   <pic:blipFill>
-                    <a:blip r:embed="rId7">
+                    <a:blip r:embed="rId7" cstate="print">
                       <a:extLst>
                         <a:ext uri="{28A0092B-C50C-407E-A947-70E740481C1C}">
                           <a14:useLocalDpi xmlns:a14="http://schemas.microsoft.com/office/drawing/2010/main" val="0"/>
@@ -324,7 +357,7 @@
                   <pic:spPr bwMode="auto">
                     <a:xfrm>
                       <a:off x="0" y="0"/>
-                      <a:ext cx="3447887" cy="1440000"/>
+                      <a:ext cx="1207432" cy="2232000"/>
                     </a:xfrm>
                     <a:prstGeom prst="rect">
                       <a:avLst/>
@@ -360,27 +393,13 @@
         <w:rPr>
           <w:lang w:val="es-ES"/>
         </w:rPr>
-        <w:t>2.2</w:t>
-      </w:r>
-      <w:r>
-        <w:rPr>
-          <w:lang w:val="es-ES"/>
-        </w:rPr>
-        <w:t xml:space="preserve">.- </w:t>
-      </w:r>
-      <w:r>
-        <w:rPr>
-          <w:lang w:val="es-ES"/>
-        </w:rPr>
-        <w:t xml:space="preserve">Configurar el envío de las credenciales: </w:t>
-      </w:r>
-      <w:r>
-        <w:rPr>
-          <w:i/>
-          <w:iCs/>
-          <w:lang w:val="es-ES"/>
-        </w:rPr>
-        <w:t>client_id</w:t>
+        <w:t xml:space="preserve">3.2.- </w:t>
+      </w:r>
+      <w:r>
+        <w:rPr>
+          <w:lang w:val="es-ES"/>
+        </w:rPr>
+        <w:t>Establecer el tipo de solicitud (POST)</w:t>
       </w:r>
       <w:r>
         <w:rPr>
@@ -390,17 +409,9 @@
       </w:r>
       <w:r>
         <w:rPr>
-          <w:i/>
-          <w:iCs/>
-          <w:lang w:val="es-ES"/>
-        </w:rPr>
-        <w:t>client_secret</w:t>
-      </w:r>
-      <w:r>
-        <w:rPr>
-          <w:lang w:val="es-ES"/>
-        </w:rPr>
-        <w:t>.</w:t>
+          <w:lang w:val="es-ES"/>
+        </w:rPr>
+        <w:t>la ruta del EndPoint</w:t>
       </w:r>
     </w:p>
     <w:p>
@@ -424,10 +435,10 @@
           <w:lang w:val="es-ES"/>
         </w:rPr>
         <w:drawing>
-          <wp:inline distT="0" distB="0" distL="0" distR="0" wp14:anchorId="59093AF7" wp14:editId="619897EE">
-            <wp:extent cx="2897143" cy="1440000"/>
-            <wp:effectExtent l="0" t="0" r="0" b="8255"/>
-            <wp:docPr id="1222277374" name="Imagen 4"/>
+          <wp:inline distT="0" distB="0" distL="0" distR="0" wp14:anchorId="1563A7AD" wp14:editId="744D7CF2">
+            <wp:extent cx="3885066" cy="1440000"/>
+            <wp:effectExtent l="0" t="0" r="1270" b="8255"/>
+            <wp:docPr id="1318647381" name="Imagen 3"/>
             <wp:cNvGraphicFramePr>
               <a:graphicFrameLocks xmlns:a="http://schemas.openxmlformats.org/drawingml/2006/main" noChangeAspect="1"/>
             </wp:cNvGraphicFramePr>
@@ -435,7 +446,7 @@
               <a:graphicData uri="http://schemas.openxmlformats.org/drawingml/2006/picture">
                 <pic:pic xmlns:pic="http://schemas.openxmlformats.org/drawingml/2006/picture">
                   <pic:nvPicPr>
-                    <pic:cNvPr id="0" name="Picture 4"/>
+                    <pic:cNvPr id="0" name="Picture 3"/>
                     <pic:cNvPicPr>
                       <a:picLocks noChangeAspect="1" noChangeArrowheads="1"/>
                     </pic:cNvPicPr>
@@ -456,7 +467,7 @@
                   <pic:spPr bwMode="auto">
                     <a:xfrm>
                       <a:off x="0" y="0"/>
-                      <a:ext cx="2897143" cy="1440000"/>
+                      <a:ext cx="3885066" cy="1440000"/>
                     </a:xfrm>
                     <a:prstGeom prst="rect">
                       <a:avLst/>
@@ -472,28 +483,61 @@
           </wp:inline>
         </w:drawing>
       </w:r>
-      <w:r>
-        <w:rPr>
-          <w:lang w:val="es-ES"/>
-        </w:rPr>
-        <w:t xml:space="preserve"> </w:t>
-      </w:r>
-      <w:r>
-        <w:rPr>
-          <w:lang w:val="es-ES"/>
-        </w:rPr>
-        <w:tab/>
-      </w:r>
+    </w:p>
+    <w:p>
+      <w:pPr>
+        <w:spacing w:after="0"/>
+        <w:rPr>
+          <w:lang w:val="es-ES"/>
+        </w:rPr>
+      </w:pPr>
+    </w:p>
+    <w:p>
+      <w:pPr>
+        <w:spacing w:after="0"/>
+        <w:rPr>
+          <w:lang w:val="es-ES"/>
+        </w:rPr>
+      </w:pPr>
+      <w:r>
+        <w:rPr>
+          <w:lang w:val="es-ES"/>
+        </w:rPr>
+        <w:lastRenderedPageBreak/>
+        <w:t>3.3.- C</w:t>
+      </w:r>
+      <w:r>
+        <w:rPr>
+          <w:lang w:val="es-ES"/>
+        </w:rPr>
+        <w:t>onfigurar los Headers.</w:t>
+      </w:r>
+    </w:p>
+    <w:p>
+      <w:pPr>
+        <w:spacing w:after="0"/>
+        <w:rPr>
+          <w:lang w:val="es-ES"/>
+        </w:rPr>
+      </w:pPr>
+    </w:p>
+    <w:p>
+      <w:pPr>
+        <w:spacing w:after="0"/>
+        <w:rPr>
+          <w:lang w:val="es-ES"/>
+        </w:rPr>
+      </w:pPr>
       <w:r>
         <w:rPr>
           <w:noProof/>
           <w:lang w:val="es-ES"/>
         </w:rPr>
         <w:drawing>
-          <wp:inline distT="0" distB="0" distL="0" distR="0" wp14:anchorId="3922705C" wp14:editId="0C2269E4">
-            <wp:extent cx="2845646" cy="1440000"/>
-            <wp:effectExtent l="0" t="0" r="0" b="8255"/>
-            <wp:docPr id="1456479008" name="Imagen 5"/>
+          <wp:inline distT="0" distB="0" distL="0" distR="0" wp14:anchorId="3AFF43BF" wp14:editId="1DCC7755">
+            <wp:extent cx="4437949" cy="1440000"/>
+            <wp:effectExtent l="0" t="0" r="1270" b="8255"/>
+            <wp:docPr id="1510714894" name="Imagen 4"/>
             <wp:cNvGraphicFramePr>
               <a:graphicFrameLocks xmlns:a="http://schemas.openxmlformats.org/drawingml/2006/main" noChangeAspect="1"/>
             </wp:cNvGraphicFramePr>
@@ -501,13 +545,13 @@
               <a:graphicData uri="http://schemas.openxmlformats.org/drawingml/2006/picture">
                 <pic:pic xmlns:pic="http://schemas.openxmlformats.org/drawingml/2006/picture">
                   <pic:nvPicPr>
-                    <pic:cNvPr id="0" name="Picture 5"/>
+                    <pic:cNvPr id="0" name="Picture 4"/>
                     <pic:cNvPicPr>
                       <a:picLocks noChangeAspect="1" noChangeArrowheads="1"/>
                     </pic:cNvPicPr>
                   </pic:nvPicPr>
                   <pic:blipFill>
-                    <a:blip r:embed="rId9">
+                    <a:blip r:embed="rId9" cstate="print">
                       <a:extLst>
                         <a:ext uri="{28A0092B-C50C-407E-A947-70E740481C1C}">
                           <a14:useLocalDpi xmlns:a14="http://schemas.microsoft.com/office/drawing/2010/main" val="0"/>
@@ -522,7 +566,7 @@
                   <pic:spPr bwMode="auto">
                     <a:xfrm>
                       <a:off x="0" y="0"/>
-                      <a:ext cx="2845646" cy="1440000"/>
+                      <a:ext cx="4437949" cy="1440000"/>
                     </a:xfrm>
                     <a:prstGeom prst="rect">
                       <a:avLst/>
@@ -558,13 +602,13 @@
         <w:rPr>
           <w:lang w:val="es-ES"/>
         </w:rPr>
-        <w:t>2.3</w:t>
-      </w:r>
-      <w:r>
-        <w:rPr>
-          <w:lang w:val="es-ES"/>
-        </w:rPr>
-        <w:t xml:space="preserve">.- Configurar el envío de: </w:t>
+        <w:t xml:space="preserve">3.4.- </w:t>
+      </w:r>
+      <w:r>
+        <w:rPr>
+          <w:lang w:val="es-ES"/>
+        </w:rPr>
+        <w:t xml:space="preserve">Configurar el envío de las credenciales: </w:t>
       </w:r>
       <w:r>
         <w:rPr>
@@ -572,7 +616,7 @@
           <w:iCs/>
           <w:lang w:val="es-ES"/>
         </w:rPr>
-        <w:t>username</w:t>
+        <w:t>client_id</w:t>
       </w:r>
       <w:r>
         <w:rPr>
@@ -586,7 +630,7 @@
           <w:iCs/>
           <w:lang w:val="es-ES"/>
         </w:rPr>
-        <w:t>password</w:t>
+        <w:t>client_secret</w:t>
       </w:r>
       <w:r>
         <w:rPr>
@@ -616,10 +660,10 @@
           <w:lang w:val="es-ES"/>
         </w:rPr>
         <w:drawing>
-          <wp:inline distT="0" distB="0" distL="0" distR="0" wp14:anchorId="0C23ED5E" wp14:editId="00E0C213">
-            <wp:extent cx="2788615" cy="1440000"/>
+          <wp:inline distT="0" distB="0" distL="0" distR="0" wp14:anchorId="2390A879" wp14:editId="46C84FE3">
+            <wp:extent cx="5799954" cy="1440000"/>
             <wp:effectExtent l="0" t="0" r="0" b="8255"/>
-            <wp:docPr id="695409196" name="Imagen 6"/>
+            <wp:docPr id="1762895109" name="Imagen 5"/>
             <wp:cNvGraphicFramePr>
               <a:graphicFrameLocks xmlns:a="http://schemas.openxmlformats.org/drawingml/2006/main" noChangeAspect="1"/>
             </wp:cNvGraphicFramePr>
@@ -627,7 +671,7 @@
               <a:graphicData uri="http://schemas.openxmlformats.org/drawingml/2006/picture">
                 <pic:pic xmlns:pic="http://schemas.openxmlformats.org/drawingml/2006/picture">
                   <pic:nvPicPr>
-                    <pic:cNvPr id="0" name="Picture 6"/>
+                    <pic:cNvPr id="0" name="Picture 5"/>
                     <pic:cNvPicPr>
                       <a:picLocks noChangeAspect="1" noChangeArrowheads="1"/>
                     </pic:cNvPicPr>
@@ -648,7 +692,7 @@
                   <pic:spPr bwMode="auto">
                     <a:xfrm>
                       <a:off x="0" y="0"/>
-                      <a:ext cx="2788615" cy="1440000"/>
+                      <a:ext cx="5799954" cy="1440000"/>
                     </a:xfrm>
                     <a:prstGeom prst="rect">
                       <a:avLst/>
@@ -684,8 +728,25 @@
         <w:rPr>
           <w:lang w:val="es-ES"/>
         </w:rPr>
-        <w:lastRenderedPageBreak/>
-        <w:t xml:space="preserve">3.- Crear el EndPoint protegido: </w:t>
+        <w:t>3</w:t>
+      </w:r>
+      <w:r>
+        <w:rPr>
+          <w:lang w:val="es-ES"/>
+        </w:rPr>
+        <w:t>.</w:t>
+      </w:r>
+      <w:r>
+        <w:rPr>
+          <w:lang w:val="es-ES"/>
+        </w:rPr>
+        <w:t>5.</w:t>
+      </w:r>
+      <w:r>
+        <w:rPr>
+          <w:lang w:val="es-ES"/>
+        </w:rPr>
+        <w:t xml:space="preserve">- Configurar el envío de: </w:t>
       </w:r>
       <w:r>
         <w:rPr>
@@ -693,7 +754,21 @@
           <w:iCs/>
           <w:lang w:val="es-ES"/>
         </w:rPr>
-        <w:t>GuardarMovimiento</w:t>
+        <w:t>username</w:t>
+      </w:r>
+      <w:r>
+        <w:rPr>
+          <w:lang w:val="es-ES"/>
+        </w:rPr>
+        <w:t xml:space="preserve"> y </w:t>
+      </w:r>
+      <w:r>
+        <w:rPr>
+          <w:i/>
+          <w:iCs/>
+          <w:lang w:val="es-ES"/>
+        </w:rPr>
+        <w:t>password</w:t>
       </w:r>
       <w:r>
         <w:rPr>
@@ -723,10 +798,10 @@
           <w:lang w:val="es-ES"/>
         </w:rPr>
         <w:drawing>
-          <wp:inline distT="0" distB="0" distL="0" distR="0" wp14:anchorId="4AC25C33" wp14:editId="1D57F11D">
-            <wp:extent cx="2731034" cy="1440000"/>
-            <wp:effectExtent l="0" t="0" r="0" b="8255"/>
-            <wp:docPr id="68781131" name="Imagen 68781131"/>
+          <wp:inline distT="0" distB="0" distL="0" distR="0" wp14:anchorId="5269AB03" wp14:editId="363BEBD5">
+            <wp:extent cx="5841495" cy="1944000"/>
+            <wp:effectExtent l="0" t="0" r="6985" b="0"/>
+            <wp:docPr id="732614086" name="Imagen 6"/>
             <wp:cNvGraphicFramePr>
               <a:graphicFrameLocks xmlns:a="http://schemas.openxmlformats.org/drawingml/2006/main" noChangeAspect="1"/>
             </wp:cNvGraphicFramePr>
@@ -734,99 +809,7 @@
               <a:graphicData uri="http://schemas.openxmlformats.org/drawingml/2006/picture">
                 <pic:pic xmlns:pic="http://schemas.openxmlformats.org/drawingml/2006/picture">
                   <pic:nvPicPr>
-                    <pic:cNvPr id="0" name="Picture 2"/>
-                    <pic:cNvPicPr>
-                      <a:picLocks noChangeAspect="1" noChangeArrowheads="1"/>
-                    </pic:cNvPicPr>
-                  </pic:nvPicPr>
-                  <pic:blipFill>
-                    <a:blip r:embed="rId6" cstate="print">
-                      <a:extLst>
-                        <a:ext uri="{28A0092B-C50C-407E-A947-70E740481C1C}">
-                          <a14:useLocalDpi xmlns:a14="http://schemas.microsoft.com/office/drawing/2010/main" val="0"/>
-                        </a:ext>
-                      </a:extLst>
-                    </a:blip>
-                    <a:srcRect/>
-                    <a:stretch>
-                      <a:fillRect/>
-                    </a:stretch>
-                  </pic:blipFill>
-                  <pic:spPr bwMode="auto">
-                    <a:xfrm>
-                      <a:off x="0" y="0"/>
-                      <a:ext cx="2731034" cy="1440000"/>
-                    </a:xfrm>
-                    <a:prstGeom prst="rect">
-                      <a:avLst/>
-                    </a:prstGeom>
-                    <a:noFill/>
-                    <a:ln>
-                      <a:noFill/>
-                    </a:ln>
-                  </pic:spPr>
-                </pic:pic>
-              </a:graphicData>
-            </a:graphic>
-          </wp:inline>
-        </w:drawing>
-      </w:r>
-    </w:p>
-    <w:p>
-      <w:pPr>
-        <w:spacing w:after="0"/>
-        <w:rPr>
-          <w:lang w:val="es-ES"/>
-        </w:rPr>
-      </w:pPr>
-    </w:p>
-    <w:p>
-      <w:pPr>
-        <w:spacing w:after="0"/>
-        <w:rPr>
-          <w:lang w:val="es-ES"/>
-        </w:rPr>
-      </w:pPr>
-      <w:r>
-        <w:rPr>
-          <w:lang w:val="es-ES"/>
-        </w:rPr>
-        <w:t>3.1.- Establecer el tipo de solicitud (POST), la ruta del EndPoint y configurar los Headers.</w:t>
-      </w:r>
-    </w:p>
-    <w:p>
-      <w:pPr>
-        <w:spacing w:after="0"/>
-        <w:rPr>
-          <w:lang w:val="es-ES"/>
-        </w:rPr>
-      </w:pPr>
-    </w:p>
-    <w:p>
-      <w:pPr>
-        <w:spacing w:after="0"/>
-        <w:rPr>
-          <w:lang w:val="es-ES"/>
-        </w:rPr>
-      </w:pPr>
-      <w:r>
-        <w:rPr>
-          <w:noProof/>
-          <w:lang w:val="es-ES"/>
-        </w:rPr>
-        <w:drawing>
-          <wp:inline distT="0" distB="0" distL="0" distR="0" wp14:anchorId="4C18D071" wp14:editId="0D2536E3">
-            <wp:extent cx="2882851" cy="1440000"/>
-            <wp:effectExtent l="0" t="0" r="0" b="8255"/>
-            <wp:docPr id="2040320988" name="Imagen 7"/>
-            <wp:cNvGraphicFramePr>
-              <a:graphicFrameLocks xmlns:a="http://schemas.openxmlformats.org/drawingml/2006/main" noChangeAspect="1"/>
-            </wp:cNvGraphicFramePr>
-            <a:graphic xmlns:a="http://schemas.openxmlformats.org/drawingml/2006/main">
-              <a:graphicData uri="http://schemas.openxmlformats.org/drawingml/2006/picture">
-                <pic:pic xmlns:pic="http://schemas.openxmlformats.org/drawingml/2006/picture">
-                  <pic:nvPicPr>
-                    <pic:cNvPr id="0" name="Picture 7"/>
+                    <pic:cNvPr id="0" name="Picture 6"/>
                     <pic:cNvPicPr>
                       <a:picLocks noChangeAspect="1" noChangeArrowheads="1"/>
                     </pic:cNvPicPr>
@@ -847,7 +830,7 @@
                   <pic:spPr bwMode="auto">
                     <a:xfrm>
                       <a:off x="0" y="0"/>
-                      <a:ext cx="2882851" cy="1440000"/>
+                      <a:ext cx="5841495" cy="1944000"/>
                     </a:xfrm>
                     <a:prstGeom prst="rect">
                       <a:avLst/>
@@ -879,11 +862,196 @@
           <w:lang w:val="es-ES"/>
         </w:rPr>
       </w:pPr>
-      <w:r>
-        <w:rPr>
-          <w:lang w:val="es-ES"/>
-        </w:rPr>
-        <w:t>3.2.- Cargar en el la información en formato JSON que se va a guardar en la Base de Datos.</w:t>
+    </w:p>
+    <w:p>
+      <w:pPr>
+        <w:spacing w:after="0"/>
+        <w:rPr>
+          <w:lang w:val="es-ES"/>
+        </w:rPr>
+      </w:pPr>
+    </w:p>
+    <w:p>
+      <w:pPr>
+        <w:spacing w:after="0"/>
+        <w:rPr>
+          <w:lang w:val="es-ES"/>
+        </w:rPr>
+      </w:pPr>
+    </w:p>
+    <w:p>
+      <w:pPr>
+        <w:spacing w:after="0"/>
+        <w:rPr>
+          <w:lang w:val="es-ES"/>
+        </w:rPr>
+      </w:pPr>
+    </w:p>
+    <w:p>
+      <w:pPr>
+        <w:spacing w:after="0"/>
+        <w:rPr>
+          <w:lang w:val="es-ES"/>
+        </w:rPr>
+      </w:pPr>
+    </w:p>
+    <w:p>
+      <w:pPr>
+        <w:spacing w:after="0"/>
+        <w:rPr>
+          <w:lang w:val="es-ES"/>
+        </w:rPr>
+      </w:pPr>
+    </w:p>
+    <w:p>
+      <w:pPr>
+        <w:spacing w:after="0"/>
+        <w:rPr>
+          <w:lang w:val="es-ES"/>
+        </w:rPr>
+      </w:pPr>
+    </w:p>
+    <w:p>
+      <w:pPr>
+        <w:spacing w:after="0"/>
+        <w:rPr>
+          <w:lang w:val="es-ES"/>
+        </w:rPr>
+      </w:pPr>
+    </w:p>
+    <w:p>
+      <w:pPr>
+        <w:spacing w:after="0"/>
+        <w:rPr>
+          <w:lang w:val="es-ES"/>
+        </w:rPr>
+      </w:pPr>
+    </w:p>
+    <w:p>
+      <w:pPr>
+        <w:spacing w:after="0"/>
+        <w:rPr>
+          <w:lang w:val="es-ES"/>
+        </w:rPr>
+      </w:pPr>
+    </w:p>
+    <w:p>
+      <w:pPr>
+        <w:spacing w:after="0"/>
+        <w:rPr>
+          <w:lang w:val="es-ES"/>
+        </w:rPr>
+      </w:pPr>
+    </w:p>
+    <w:p>
+      <w:pPr>
+        <w:spacing w:after="0"/>
+        <w:rPr>
+          <w:lang w:val="es-ES"/>
+        </w:rPr>
+      </w:pPr>
+    </w:p>
+    <w:p>
+      <w:pPr>
+        <w:spacing w:after="0"/>
+        <w:rPr>
+          <w:lang w:val="es-ES"/>
+        </w:rPr>
+      </w:pPr>
+    </w:p>
+    <w:p>
+      <w:pPr>
+        <w:spacing w:after="0"/>
+        <w:rPr>
+          <w:lang w:val="es-ES"/>
+        </w:rPr>
+      </w:pPr>
+    </w:p>
+    <w:p>
+      <w:pPr>
+        <w:spacing w:after="0"/>
+        <w:rPr>
+          <w:lang w:val="es-ES"/>
+        </w:rPr>
+      </w:pPr>
+    </w:p>
+    <w:p>
+      <w:pPr>
+        <w:spacing w:after="0"/>
+        <w:rPr>
+          <w:lang w:val="es-ES"/>
+        </w:rPr>
+      </w:pPr>
+    </w:p>
+    <w:p>
+      <w:pPr>
+        <w:spacing w:after="0"/>
+        <w:rPr>
+          <w:lang w:val="es-ES"/>
+        </w:rPr>
+      </w:pPr>
+    </w:p>
+    <w:p>
+      <w:pPr>
+        <w:spacing w:after="0"/>
+        <w:rPr>
+          <w:lang w:val="es-ES"/>
+        </w:rPr>
+      </w:pPr>
+      <w:r>
+        <w:rPr>
+          <w:lang w:val="es-ES"/>
+        </w:rPr>
+        <w:lastRenderedPageBreak/>
+        <w:t>4</w:t>
+      </w:r>
+      <w:r>
+        <w:rPr>
+          <w:lang w:val="es-ES"/>
+        </w:rPr>
+        <w:t xml:space="preserve">.- Crear el EndPoint protegido: </w:t>
+      </w:r>
+      <w:r>
+        <w:rPr>
+          <w:i/>
+          <w:iCs/>
+          <w:lang w:val="es-ES"/>
+        </w:rPr>
+        <w:t>GuardarMovimiento</w:t>
+      </w:r>
+      <w:r>
+        <w:rPr>
+          <w:lang w:val="es-ES"/>
+        </w:rPr>
+        <w:t>.</w:t>
+      </w:r>
+    </w:p>
+    <w:p>
+      <w:pPr>
+        <w:spacing w:after="0"/>
+        <w:rPr>
+          <w:lang w:val="es-ES"/>
+        </w:rPr>
+      </w:pPr>
+    </w:p>
+    <w:p>
+      <w:pPr>
+        <w:spacing w:after="0"/>
+        <w:rPr>
+          <w:lang w:val="es-ES"/>
+        </w:rPr>
+      </w:pPr>
+      <w:r>
+        <w:rPr>
+          <w:lang w:val="es-ES"/>
+        </w:rPr>
+        <w:t>4</w:t>
+      </w:r>
+      <w:r>
+        <w:rPr>
+          <w:lang w:val="es-ES"/>
+        </w:rPr>
+        <w:t>.1.- Damos clic al botón de New Request:</w:t>
       </w:r>
     </w:p>
     <w:p>
@@ -907,10 +1075,10 @@
           <w:lang w:val="es-ES"/>
         </w:rPr>
         <w:drawing>
-          <wp:inline distT="0" distB="0" distL="0" distR="0" wp14:anchorId="7FC4096B" wp14:editId="0FE0B0C1">
-            <wp:extent cx="2479863" cy="1440000"/>
-            <wp:effectExtent l="0" t="0" r="0" b="8255"/>
-            <wp:docPr id="523400167" name="Imagen 8"/>
+          <wp:inline distT="0" distB="0" distL="0" distR="0" wp14:anchorId="74B7574A" wp14:editId="389C9B4F">
+            <wp:extent cx="1207432" cy="2232000"/>
+            <wp:effectExtent l="0" t="0" r="0" b="0"/>
+            <wp:docPr id="222453445" name="Imagen 222453445"/>
             <wp:cNvGraphicFramePr>
               <a:graphicFrameLocks xmlns:a="http://schemas.openxmlformats.org/drawingml/2006/main" noChangeAspect="1"/>
             </wp:cNvGraphicFramePr>
@@ -918,13 +1086,13 @@
               <a:graphicData uri="http://schemas.openxmlformats.org/drawingml/2006/picture">
                 <pic:pic xmlns:pic="http://schemas.openxmlformats.org/drawingml/2006/picture">
                   <pic:nvPicPr>
-                    <pic:cNvPr id="0" name="Picture 8"/>
+                    <pic:cNvPr id="0" name="Picture 2"/>
                     <pic:cNvPicPr>
                       <a:picLocks noChangeAspect="1" noChangeArrowheads="1"/>
                     </pic:cNvPicPr>
                   </pic:nvPicPr>
                   <pic:blipFill>
-                    <a:blip r:embed="rId12" cstate="print">
+                    <a:blip r:embed="rId7" cstate="print">
                       <a:extLst>
                         <a:ext uri="{28A0092B-C50C-407E-A947-70E740481C1C}">
                           <a14:useLocalDpi xmlns:a14="http://schemas.microsoft.com/office/drawing/2010/main" val="0"/>
@@ -939,7 +1107,7 @@
                   <pic:spPr bwMode="auto">
                     <a:xfrm>
                       <a:off x="0" y="0"/>
-                      <a:ext cx="2479863" cy="1440000"/>
+                      <a:ext cx="1207432" cy="2232000"/>
                     </a:xfrm>
                     <a:prstGeom prst="rect">
                       <a:avLst/>
@@ -971,59 +1139,17 @@
           <w:lang w:val="es-ES"/>
         </w:rPr>
       </w:pPr>
-    </w:p>
-    <w:p>
-      <w:pPr>
-        <w:spacing w:after="0"/>
-        <w:rPr>
-          <w:lang w:val="es-ES"/>
-        </w:rPr>
-      </w:pPr>
-      <w:r>
-        <w:rPr>
-          <w:lang w:val="es-ES"/>
-        </w:rPr>
-        <w:t>4.- Secuencia del proceso.</w:t>
-      </w:r>
-    </w:p>
-    <w:p>
-      <w:pPr>
-        <w:spacing w:after="0"/>
-        <w:rPr>
-          <w:lang w:val="es-ES"/>
-        </w:rPr>
-      </w:pPr>
-    </w:p>
-    <w:p>
-      <w:pPr>
-        <w:spacing w:after="0"/>
-        <w:rPr>
-          <w:lang w:val="es-ES"/>
-        </w:rPr>
-      </w:pPr>
-      <w:r>
-        <w:rPr>
-          <w:lang w:val="es-ES"/>
-        </w:rPr>
-        <w:t xml:space="preserve">4.1.- </w:t>
-      </w:r>
-      <w:r>
-        <w:rPr>
-          <w:lang w:val="es-ES"/>
-        </w:rPr>
-        <w:t xml:space="preserve">Enviar </w:t>
-      </w:r>
-      <w:r>
-        <w:rPr>
-          <w:lang w:val="es-ES"/>
-        </w:rPr>
-        <w:t xml:space="preserve">la solicitud del token ejecutando </w:t>
-      </w:r>
-      <w:r>
-        <w:rPr>
-          <w:lang w:val="es-ES"/>
-        </w:rPr>
-        <w:t>el EndPoint del punto nro. 2 para que este devuelva el token si la autenticación es válida.</w:t>
+      <w:r>
+        <w:rPr>
+          <w:lang w:val="es-ES"/>
+        </w:rPr>
+        <w:t>4</w:t>
+      </w:r>
+      <w:r>
+        <w:rPr>
+          <w:lang w:val="es-ES"/>
+        </w:rPr>
+        <w:t>.2.- Establecer el tipo de solicitud (POST) y la ruta del EndPoint</w:t>
       </w:r>
     </w:p>
     <w:p>
@@ -1047,10 +1173,10 @@
           <w:lang w:val="es-ES"/>
         </w:rPr>
         <w:drawing>
-          <wp:inline distT="0" distB="0" distL="0" distR="0" wp14:anchorId="28944C35" wp14:editId="23AECBC2">
-            <wp:extent cx="5303662" cy="1440000"/>
+          <wp:inline distT="0" distB="0" distL="0" distR="0" wp14:anchorId="10A274EB" wp14:editId="78EF0C09">
+            <wp:extent cx="4735376" cy="1440000"/>
             <wp:effectExtent l="0" t="0" r="0" b="8255"/>
-            <wp:docPr id="1845469665" name="Imagen 9"/>
+            <wp:docPr id="107462429" name="Imagen 11"/>
             <wp:cNvGraphicFramePr>
               <a:graphicFrameLocks xmlns:a="http://schemas.openxmlformats.org/drawingml/2006/main" noChangeAspect="1"/>
             </wp:cNvGraphicFramePr>
@@ -1058,13 +1184,13 @@
               <a:graphicData uri="http://schemas.openxmlformats.org/drawingml/2006/picture">
                 <pic:pic xmlns:pic="http://schemas.openxmlformats.org/drawingml/2006/picture">
                   <pic:nvPicPr>
-                    <pic:cNvPr id="0" name="Picture 9"/>
+                    <pic:cNvPr id="0" name="Picture 11"/>
                     <pic:cNvPicPr>
                       <a:picLocks noChangeAspect="1" noChangeArrowheads="1"/>
                     </pic:cNvPicPr>
                   </pic:nvPicPr>
                   <pic:blipFill>
-                    <a:blip r:embed="rId13">
+                    <a:blip r:embed="rId12">
                       <a:extLst>
                         <a:ext uri="{28A0092B-C50C-407E-A947-70E740481C1C}">
                           <a14:useLocalDpi xmlns:a14="http://schemas.microsoft.com/office/drawing/2010/main" val="0"/>
@@ -1079,7 +1205,7 @@
                   <pic:spPr bwMode="auto">
                     <a:xfrm>
                       <a:off x="0" y="0"/>
-                      <a:ext cx="5303662" cy="1440000"/>
+                      <a:ext cx="4735376" cy="1440000"/>
                     </a:xfrm>
                     <a:prstGeom prst="rect">
                       <a:avLst/>
@@ -1111,64 +1237,17 @@
           <w:lang w:val="es-ES"/>
         </w:rPr>
       </w:pPr>
-    </w:p>
-    <w:p>
-      <w:pPr>
-        <w:spacing w:after="0"/>
-        <w:rPr>
-          <w:lang w:val="es-ES"/>
-        </w:rPr>
-      </w:pPr>
-    </w:p>
-    <w:p>
-      <w:pPr>
-        <w:spacing w:after="0"/>
-        <w:rPr>
-          <w:lang w:val="es-ES"/>
-        </w:rPr>
-      </w:pPr>
-    </w:p>
-    <w:p>
-      <w:pPr>
-        <w:spacing w:after="0"/>
-        <w:rPr>
-          <w:lang w:val="es-ES"/>
-        </w:rPr>
-      </w:pPr>
-    </w:p>
-    <w:p>
-      <w:pPr>
-        <w:spacing w:after="0"/>
-        <w:rPr>
-          <w:lang w:val="es-ES"/>
-        </w:rPr>
-      </w:pPr>
-    </w:p>
-    <w:p>
-      <w:pPr>
-        <w:spacing w:after="0"/>
-        <w:rPr>
-          <w:lang w:val="es-ES"/>
-        </w:rPr>
-      </w:pPr>
-      <w:r>
-        <w:rPr>
-          <w:lang w:val="es-ES"/>
-        </w:rPr>
-        <w:lastRenderedPageBreak/>
-        <w:t>4.2.- Se selecciona y copia el token devuelto y éste se pega en la sección Auth-&gt;Bearer del EndPoint</w:t>
-      </w:r>
-      <w:r>
-        <w:rPr>
-          <w:lang w:val="es-ES"/>
-        </w:rPr>
-        <w:t xml:space="preserve"> del punto nro. 3</w:t>
-      </w:r>
-      <w:r>
-        <w:rPr>
-          <w:lang w:val="es-ES"/>
-        </w:rPr>
-        <w:t xml:space="preserve"> que envía la información a guardar.</w:t>
+      <w:r>
+        <w:rPr>
+          <w:lang w:val="es-ES"/>
+        </w:rPr>
+        <w:t>4</w:t>
+      </w:r>
+      <w:r>
+        <w:rPr>
+          <w:lang w:val="es-ES"/>
+        </w:rPr>
+        <w:t>.3.- Configurar los Headers.</w:t>
       </w:r>
     </w:p>
     <w:p>
@@ -1192,10 +1271,120 @@
           <w:lang w:val="es-ES"/>
         </w:rPr>
         <w:drawing>
-          <wp:inline distT="0" distB="0" distL="0" distR="0" wp14:anchorId="220FDAED" wp14:editId="4B4EBA52">
-            <wp:extent cx="2561539" cy="1800000"/>
+          <wp:inline distT="0" distB="0" distL="0" distR="0" wp14:anchorId="7BC71291" wp14:editId="4022B252">
+            <wp:extent cx="4354543" cy="1440000"/>
+            <wp:effectExtent l="0" t="0" r="8255" b="8255"/>
+            <wp:docPr id="898397274" name="Imagen 12"/>
+            <wp:cNvGraphicFramePr>
+              <a:graphicFrameLocks xmlns:a="http://schemas.openxmlformats.org/drawingml/2006/main" noChangeAspect="1"/>
+            </wp:cNvGraphicFramePr>
+            <a:graphic xmlns:a="http://schemas.openxmlformats.org/drawingml/2006/main">
+              <a:graphicData uri="http://schemas.openxmlformats.org/drawingml/2006/picture">
+                <pic:pic xmlns:pic="http://schemas.openxmlformats.org/drawingml/2006/picture">
+                  <pic:nvPicPr>
+                    <pic:cNvPr id="0" name="Picture 12"/>
+                    <pic:cNvPicPr>
+                      <a:picLocks noChangeAspect="1" noChangeArrowheads="1"/>
+                    </pic:cNvPicPr>
+                  </pic:nvPicPr>
+                  <pic:blipFill>
+                    <a:blip r:embed="rId13" cstate="print">
+                      <a:extLst>
+                        <a:ext uri="{28A0092B-C50C-407E-A947-70E740481C1C}">
+                          <a14:useLocalDpi xmlns:a14="http://schemas.microsoft.com/office/drawing/2010/main" val="0"/>
+                        </a:ext>
+                      </a:extLst>
+                    </a:blip>
+                    <a:srcRect/>
+                    <a:stretch>
+                      <a:fillRect/>
+                    </a:stretch>
+                  </pic:blipFill>
+                  <pic:spPr bwMode="auto">
+                    <a:xfrm>
+                      <a:off x="0" y="0"/>
+                      <a:ext cx="4354543" cy="1440000"/>
+                    </a:xfrm>
+                    <a:prstGeom prst="rect">
+                      <a:avLst/>
+                    </a:prstGeom>
+                    <a:noFill/>
+                    <a:ln>
+                      <a:noFill/>
+                    </a:ln>
+                  </pic:spPr>
+                </pic:pic>
+              </a:graphicData>
+            </a:graphic>
+          </wp:inline>
+        </w:drawing>
+      </w:r>
+    </w:p>
+    <w:p>
+      <w:pPr>
+        <w:spacing w:after="0"/>
+        <w:rPr>
+          <w:lang w:val="es-ES"/>
+        </w:rPr>
+      </w:pPr>
+    </w:p>
+    <w:p>
+      <w:pPr>
+        <w:spacing w:after="0"/>
+        <w:rPr>
+          <w:lang w:val="es-ES"/>
+        </w:rPr>
+      </w:pPr>
+      <w:r>
+        <w:rPr>
+          <w:lang w:val="es-ES"/>
+        </w:rPr>
+        <w:t>4</w:t>
+      </w:r>
+      <w:r>
+        <w:rPr>
+          <w:lang w:val="es-ES"/>
+        </w:rPr>
+        <w:t>.</w:t>
+      </w:r>
+      <w:r>
+        <w:rPr>
+          <w:lang w:val="es-ES"/>
+        </w:rPr>
+        <w:t>4</w:t>
+      </w:r>
+      <w:r>
+        <w:rPr>
+          <w:lang w:val="es-ES"/>
+        </w:rPr>
+        <w:t>.- Cargar en el la información en formato JSON que se va a guardar en la Base de Datos.</w:t>
+      </w:r>
+    </w:p>
+    <w:p>
+      <w:pPr>
+        <w:spacing w:after="0"/>
+        <w:rPr>
+          <w:lang w:val="es-ES"/>
+        </w:rPr>
+      </w:pPr>
+    </w:p>
+    <w:p>
+      <w:pPr>
+        <w:spacing w:after="0"/>
+        <w:rPr>
+          <w:lang w:val="es-ES"/>
+        </w:rPr>
+      </w:pPr>
+      <w:r>
+        <w:rPr>
+          <w:noProof/>
+          <w:lang w:val="es-ES"/>
+        </w:rPr>
+        <w:drawing>
+          <wp:inline distT="0" distB="0" distL="0" distR="0" wp14:anchorId="348FF2DB" wp14:editId="2CCC0265">
+            <wp:extent cx="3434418" cy="1800000"/>
             <wp:effectExtent l="0" t="0" r="0" b="0"/>
-            <wp:docPr id="1746242748" name="Imagen 10"/>
+            <wp:docPr id="1270131961" name="Imagen 10"/>
             <wp:cNvGraphicFramePr>
               <a:graphicFrameLocks xmlns:a="http://schemas.openxmlformats.org/drawingml/2006/main" noChangeAspect="1"/>
             </wp:cNvGraphicFramePr>
@@ -1224,7 +1413,7 @@
                   <pic:spPr bwMode="auto">
                     <a:xfrm>
                       <a:off x="0" y="0"/>
-                      <a:ext cx="2561539" cy="1800000"/>
+                      <a:ext cx="3434418" cy="1800000"/>
                     </a:xfrm>
                     <a:prstGeom prst="rect">
                       <a:avLst/>
@@ -1256,11 +1445,84 @@
           <w:lang w:val="es-ES"/>
         </w:rPr>
       </w:pPr>
-      <w:r>
-        <w:rPr>
-          <w:lang w:val="es-ES"/>
-        </w:rPr>
-        <w:t>4.3.- Si el token resulta válido se obtiene la una respuesta satisfactoria.</w:t>
+    </w:p>
+    <w:p>
+      <w:pPr>
+        <w:spacing w:after="0"/>
+        <w:rPr>
+          <w:lang w:val="es-ES"/>
+        </w:rPr>
+      </w:pPr>
+      <w:r>
+        <w:rPr>
+          <w:lang w:val="es-ES"/>
+        </w:rPr>
+        <w:lastRenderedPageBreak/>
+        <w:t>5</w:t>
+      </w:r>
+      <w:r>
+        <w:rPr>
+          <w:lang w:val="es-ES"/>
+        </w:rPr>
+        <w:t>.- Secuencia del proceso.</w:t>
+      </w:r>
+    </w:p>
+    <w:p>
+      <w:pPr>
+        <w:spacing w:after="0"/>
+        <w:rPr>
+          <w:lang w:val="es-ES"/>
+        </w:rPr>
+      </w:pPr>
+    </w:p>
+    <w:p>
+      <w:pPr>
+        <w:spacing w:after="0"/>
+        <w:rPr>
+          <w:lang w:val="es-ES"/>
+        </w:rPr>
+      </w:pPr>
+      <w:r>
+        <w:rPr>
+          <w:lang w:val="es-ES"/>
+        </w:rPr>
+        <w:t>5</w:t>
+      </w:r>
+      <w:r>
+        <w:rPr>
+          <w:lang w:val="es-ES"/>
+        </w:rPr>
+        <w:t xml:space="preserve">.1.- </w:t>
+      </w:r>
+      <w:r>
+        <w:rPr>
+          <w:lang w:val="es-ES"/>
+        </w:rPr>
+        <w:t xml:space="preserve">Enviar </w:t>
+      </w:r>
+      <w:r>
+        <w:rPr>
+          <w:lang w:val="es-ES"/>
+        </w:rPr>
+        <w:t xml:space="preserve">la solicitud del token ejecutando </w:t>
+      </w:r>
+      <w:r>
+        <w:rPr>
+          <w:lang w:val="es-ES"/>
+        </w:rPr>
+        <w:t xml:space="preserve">el EndPoint del punto nro. </w:t>
+      </w:r>
+      <w:r>
+        <w:rPr>
+          <w:lang w:val="es-ES"/>
+        </w:rPr>
+        <w:t>3</w:t>
+      </w:r>
+      <w:r>
+        <w:rPr>
+          <w:lang w:val="es-ES"/>
+        </w:rPr>
+        <w:t xml:space="preserve"> para que este devuelva el token si la autenticación es válida.</w:t>
       </w:r>
     </w:p>
     <w:p>
@@ -1284,10 +1546,10 @@
           <w:lang w:val="es-ES"/>
         </w:rPr>
         <w:drawing>
-          <wp:inline distT="0" distB="0" distL="0" distR="0" wp14:anchorId="1E13674D" wp14:editId="7415E1B8">
-            <wp:extent cx="5348816" cy="1080000"/>
-            <wp:effectExtent l="0" t="0" r="4445" b="6350"/>
-            <wp:docPr id="2094133083" name="Imagen 1"/>
+          <wp:inline distT="0" distB="0" distL="0" distR="0" wp14:anchorId="41D25239" wp14:editId="164B0C09">
+            <wp:extent cx="5025432" cy="2268000"/>
+            <wp:effectExtent l="0" t="0" r="3810" b="0"/>
+            <wp:docPr id="1459739644" name="Imagen 13"/>
             <wp:cNvGraphicFramePr>
               <a:graphicFrameLocks xmlns:a="http://schemas.openxmlformats.org/drawingml/2006/main" noChangeAspect="1"/>
             </wp:cNvGraphicFramePr>
@@ -1295,13 +1557,13 @@
               <a:graphicData uri="http://schemas.openxmlformats.org/drawingml/2006/picture">
                 <pic:pic xmlns:pic="http://schemas.openxmlformats.org/drawingml/2006/picture">
                   <pic:nvPicPr>
-                    <pic:cNvPr id="0" name="Picture 1"/>
+                    <pic:cNvPr id="0" name="Picture 13"/>
                     <pic:cNvPicPr>
                       <a:picLocks noChangeAspect="1" noChangeArrowheads="1"/>
                     </pic:cNvPicPr>
                   </pic:nvPicPr>
                   <pic:blipFill>
-                    <a:blip r:embed="rId15">
+                    <a:blip r:embed="rId15" cstate="print">
                       <a:extLst>
                         <a:ext uri="{28A0092B-C50C-407E-A947-70E740481C1C}">
                           <a14:useLocalDpi xmlns:a14="http://schemas.microsoft.com/office/drawing/2010/main" val="0"/>
@@ -1316,7 +1578,7 @@
                   <pic:spPr bwMode="auto">
                     <a:xfrm>
                       <a:off x="0" y="0"/>
-                      <a:ext cx="5348816" cy="1080000"/>
+                      <a:ext cx="5025432" cy="2268000"/>
                     </a:xfrm>
                     <a:prstGeom prst="rect">
                       <a:avLst/>
@@ -1332,6 +1594,230 @@
           </wp:inline>
         </w:drawing>
       </w:r>
+    </w:p>
+    <w:p>
+      <w:pPr>
+        <w:spacing w:after="0"/>
+        <w:rPr>
+          <w:lang w:val="es-ES"/>
+        </w:rPr>
+      </w:pPr>
+    </w:p>
+    <w:p>
+      <w:pPr>
+        <w:spacing w:after="0"/>
+        <w:rPr>
+          <w:lang w:val="es-ES"/>
+        </w:rPr>
+      </w:pPr>
+      <w:r>
+        <w:rPr>
+          <w:lang w:val="es-ES"/>
+        </w:rPr>
+        <w:t>5</w:t>
+      </w:r>
+      <w:r>
+        <w:rPr>
+          <w:lang w:val="es-ES"/>
+        </w:rPr>
+        <w:t>.2.- Se selecciona y copia el token devuelto y éste se pega en la sección Auth-&gt;Bearer del EndPoint</w:t>
+      </w:r>
+      <w:r>
+        <w:rPr>
+          <w:lang w:val="es-ES"/>
+        </w:rPr>
+        <w:t xml:space="preserve"> del punto nro. </w:t>
+      </w:r>
+      <w:r>
+        <w:rPr>
+          <w:lang w:val="es-ES"/>
+        </w:rPr>
+        <w:t>4</w:t>
+      </w:r>
+      <w:r>
+        <w:rPr>
+          <w:lang w:val="es-ES"/>
+        </w:rPr>
+        <w:t xml:space="preserve"> que envía la información a guardar.</w:t>
+      </w:r>
+    </w:p>
+    <w:p>
+      <w:pPr>
+        <w:spacing w:after="0"/>
+        <w:rPr>
+          <w:lang w:val="es-ES"/>
+        </w:rPr>
+      </w:pPr>
+    </w:p>
+    <w:p>
+      <w:pPr>
+        <w:spacing w:after="0"/>
+        <w:rPr>
+          <w:lang w:val="es-ES"/>
+        </w:rPr>
+      </w:pPr>
+      <w:r>
+        <w:rPr>
+          <w:noProof/>
+          <w:lang w:val="es-ES"/>
+        </w:rPr>
+        <w:drawing>
+          <wp:inline distT="0" distB="0" distL="0" distR="0" wp14:anchorId="2F774366" wp14:editId="25E7FE00">
+            <wp:extent cx="5151368" cy="1800000"/>
+            <wp:effectExtent l="0" t="0" r="0" b="0"/>
+            <wp:docPr id="23156710" name="Imagen 15"/>
+            <wp:cNvGraphicFramePr>
+              <a:graphicFrameLocks xmlns:a="http://schemas.openxmlformats.org/drawingml/2006/main" noChangeAspect="1"/>
+            </wp:cNvGraphicFramePr>
+            <a:graphic xmlns:a="http://schemas.openxmlformats.org/drawingml/2006/main">
+              <a:graphicData uri="http://schemas.openxmlformats.org/drawingml/2006/picture">
+                <pic:pic xmlns:pic="http://schemas.openxmlformats.org/drawingml/2006/picture">
+                  <pic:nvPicPr>
+                    <pic:cNvPr id="0" name="Picture 15"/>
+                    <pic:cNvPicPr>
+                      <a:picLocks noChangeAspect="1" noChangeArrowheads="1"/>
+                    </pic:cNvPicPr>
+                  </pic:nvPicPr>
+                  <pic:blipFill>
+                    <a:blip r:embed="rId16" cstate="print">
+                      <a:extLst>
+                        <a:ext uri="{28A0092B-C50C-407E-A947-70E740481C1C}">
+                          <a14:useLocalDpi xmlns:a14="http://schemas.microsoft.com/office/drawing/2010/main" val="0"/>
+                        </a:ext>
+                      </a:extLst>
+                    </a:blip>
+                    <a:srcRect/>
+                    <a:stretch>
+                      <a:fillRect/>
+                    </a:stretch>
+                  </pic:blipFill>
+                  <pic:spPr bwMode="auto">
+                    <a:xfrm>
+                      <a:off x="0" y="0"/>
+                      <a:ext cx="5151368" cy="1800000"/>
+                    </a:xfrm>
+                    <a:prstGeom prst="rect">
+                      <a:avLst/>
+                    </a:prstGeom>
+                    <a:noFill/>
+                    <a:ln>
+                      <a:noFill/>
+                    </a:ln>
+                  </pic:spPr>
+                </pic:pic>
+              </a:graphicData>
+            </a:graphic>
+          </wp:inline>
+        </w:drawing>
+      </w:r>
+    </w:p>
+    <w:p>
+      <w:pPr>
+        <w:spacing w:after="0"/>
+        <w:rPr>
+          <w:lang w:val="es-ES"/>
+        </w:rPr>
+      </w:pPr>
+    </w:p>
+    <w:p>
+      <w:pPr>
+        <w:spacing w:after="0"/>
+        <w:rPr>
+          <w:lang w:val="es-ES"/>
+        </w:rPr>
+      </w:pPr>
+    </w:p>
+    <w:p>
+      <w:pPr>
+        <w:spacing w:after="0"/>
+        <w:rPr>
+          <w:lang w:val="es-ES"/>
+        </w:rPr>
+      </w:pPr>
+      <w:r>
+        <w:rPr>
+          <w:lang w:val="es-ES"/>
+        </w:rPr>
+        <w:t>4.3.- Si el token resulta válido se obtiene la una respuesta satisfactoria.</w:t>
+      </w:r>
+    </w:p>
+    <w:p>
+      <w:pPr>
+        <w:spacing w:after="0"/>
+        <w:rPr>
+          <w:lang w:val="es-ES"/>
+        </w:rPr>
+      </w:pPr>
+    </w:p>
+    <w:p>
+      <w:pPr>
+        <w:spacing w:after="0"/>
+        <w:rPr>
+          <w:lang w:val="es-ES"/>
+        </w:rPr>
+      </w:pPr>
+      <w:r>
+        <w:rPr>
+          <w:noProof/>
+          <w:lang w:val="es-ES"/>
+        </w:rPr>
+        <w:drawing>
+          <wp:inline distT="0" distB="0" distL="0" distR="0" wp14:anchorId="50EA70D0" wp14:editId="47A86EDC">
+            <wp:extent cx="5184970" cy="2340000"/>
+            <wp:effectExtent l="0" t="0" r="0" b="3175"/>
+            <wp:docPr id="799901742" name="Imagen 16"/>
+            <wp:cNvGraphicFramePr>
+              <a:graphicFrameLocks xmlns:a="http://schemas.openxmlformats.org/drawingml/2006/main" noChangeAspect="1"/>
+            </wp:cNvGraphicFramePr>
+            <a:graphic xmlns:a="http://schemas.openxmlformats.org/drawingml/2006/main">
+              <a:graphicData uri="http://schemas.openxmlformats.org/drawingml/2006/picture">
+                <pic:pic xmlns:pic="http://schemas.openxmlformats.org/drawingml/2006/picture">
+                  <pic:nvPicPr>
+                    <pic:cNvPr id="0" name="Picture 16"/>
+                    <pic:cNvPicPr>
+                      <a:picLocks noChangeAspect="1" noChangeArrowheads="1"/>
+                    </pic:cNvPicPr>
+                  </pic:nvPicPr>
+                  <pic:blipFill>
+                    <a:blip r:embed="rId17" cstate="print">
+                      <a:extLst>
+                        <a:ext uri="{28A0092B-C50C-407E-A947-70E740481C1C}">
+                          <a14:useLocalDpi xmlns:a14="http://schemas.microsoft.com/office/drawing/2010/main" val="0"/>
+                        </a:ext>
+                      </a:extLst>
+                    </a:blip>
+                    <a:srcRect/>
+                    <a:stretch>
+                      <a:fillRect/>
+                    </a:stretch>
+                  </pic:blipFill>
+                  <pic:spPr bwMode="auto">
+                    <a:xfrm>
+                      <a:off x="0" y="0"/>
+                      <a:ext cx="5184970" cy="2340000"/>
+                    </a:xfrm>
+                    <a:prstGeom prst="rect">
+                      <a:avLst/>
+                    </a:prstGeom>
+                    <a:noFill/>
+                    <a:ln>
+                      <a:noFill/>
+                    </a:ln>
+                  </pic:spPr>
+                </pic:pic>
+              </a:graphicData>
+            </a:graphic>
+          </wp:inline>
+        </w:drawing>
+      </w:r>
+    </w:p>
+    <w:p>
+      <w:pPr>
+        <w:spacing w:after="0"/>
+        <w:rPr>
+          <w:lang w:val="es-ES"/>
+        </w:rPr>
+      </w:pPr>
     </w:p>
     <w:p>
       <w:pPr>

--- a/Postman VSC.docx
+++ b/Postman VSC.docx
@@ -83,6 +83,7 @@
       </w:pPr>
       <w:r>
         <w:rPr>
+          <w:noProof/>
           <w:lang w:val="es-ES"/>
         </w:rPr>
         <w:drawing>
@@ -393,25 +394,7 @@
         <w:rPr>
           <w:lang w:val="es-ES"/>
         </w:rPr>
-        <w:t xml:space="preserve">3.2.- </w:t>
-      </w:r>
-      <w:r>
-        <w:rPr>
-          <w:lang w:val="es-ES"/>
-        </w:rPr>
-        <w:t>Establecer el tipo de solicitud (POST)</w:t>
-      </w:r>
-      <w:r>
-        <w:rPr>
-          <w:lang w:val="es-ES"/>
-        </w:rPr>
-        <w:t xml:space="preserve"> y </w:t>
-      </w:r>
-      <w:r>
-        <w:rPr>
-          <w:lang w:val="es-ES"/>
-        </w:rPr>
-        <w:t>la ruta del EndPoint</w:t>
+        <w:t>3.2.- Establecer el tipo de solicitud (POST) y la ruta del EndPoint</w:t>
       </w:r>
     </w:p>
     <w:p>
@@ -748,6 +731,7 @@
         </w:rPr>
         <w:t xml:space="preserve">- Configurar el envío de: </w:t>
       </w:r>
+      <w:proofErr w:type="spellStart"/>
       <w:r>
         <w:rPr>
           <w:i/>
@@ -756,12 +740,14 @@
         </w:rPr>
         <w:t>username</w:t>
       </w:r>
+      <w:proofErr w:type="spellEnd"/>
       <w:r>
         <w:rPr>
           <w:lang w:val="es-ES"/>
         </w:rPr>
         <w:t xml:space="preserve"> y </w:t>
       </w:r>
+      <w:proofErr w:type="spellStart"/>
       <w:r>
         <w:rPr>
           <w:i/>
@@ -770,6 +756,35 @@
         </w:rPr>
         <w:t>password</w:t>
       </w:r>
+      <w:proofErr w:type="spellEnd"/>
+      <w:r>
+        <w:rPr>
+          <w:i/>
+          <w:iCs/>
+          <w:lang w:val="es-ES"/>
+        </w:rPr>
+        <w:t xml:space="preserve"> </w:t>
+      </w:r>
+      <w:r>
+        <w:rPr>
+          <w:lang w:val="es-ES"/>
+        </w:rPr>
+        <w:t xml:space="preserve">en el </w:t>
+      </w:r>
+      <w:proofErr w:type="spellStart"/>
+      <w:r>
+        <w:rPr>
+          <w:lang w:val="es-ES"/>
+        </w:rPr>
+        <w:t>body</w:t>
+      </w:r>
+      <w:proofErr w:type="spellEnd"/>
+      <w:r>
+        <w:rPr>
+          <w:lang w:val="es-ES"/>
+        </w:rPr>
+        <w:t xml:space="preserve"> en formato JSON</w:t>
+      </w:r>
       <w:r>
         <w:rPr>
           <w:lang w:val="es-ES"/>
@@ -798,10 +813,10 @@
           <w:lang w:val="es-ES"/>
         </w:rPr>
         <w:drawing>
-          <wp:inline distT="0" distB="0" distL="0" distR="0" wp14:anchorId="5269AB03" wp14:editId="363BEBD5">
-            <wp:extent cx="5841495" cy="1944000"/>
-            <wp:effectExtent l="0" t="0" r="6985" b="0"/>
-            <wp:docPr id="732614086" name="Imagen 6"/>
+          <wp:inline distT="0" distB="0" distL="0" distR="0" wp14:anchorId="2049FB1B" wp14:editId="63FC1495">
+            <wp:extent cx="4462198" cy="1944000"/>
+            <wp:effectExtent l="0" t="0" r="0" b="0"/>
+            <wp:docPr id="1326537923" name="Imagen 2"/>
             <wp:cNvGraphicFramePr>
               <a:graphicFrameLocks xmlns:a="http://schemas.openxmlformats.org/drawingml/2006/main" noChangeAspect="1"/>
             </wp:cNvGraphicFramePr>
@@ -809,7 +824,7 @@
               <a:graphicData uri="http://schemas.openxmlformats.org/drawingml/2006/picture">
                 <pic:pic xmlns:pic="http://schemas.openxmlformats.org/drawingml/2006/picture">
                   <pic:nvPicPr>
-                    <pic:cNvPr id="0" name="Picture 6"/>
+                    <pic:cNvPr id="0" name="Picture 2"/>
                     <pic:cNvPicPr>
                       <a:picLocks noChangeAspect="1" noChangeArrowheads="1"/>
                     </pic:cNvPicPr>
@@ -830,7 +845,7 @@
                   <pic:spPr bwMode="auto">
                     <a:xfrm>
                       <a:off x="0" y="0"/>
-                      <a:ext cx="5841495" cy="1944000"/>
+                      <a:ext cx="4462198" cy="1944000"/>
                     </a:xfrm>
                     <a:prstGeom prst="rect">
                       <a:avLst/>
@@ -1045,13 +1060,7 @@
         <w:rPr>
           <w:lang w:val="es-ES"/>
         </w:rPr>
-        <w:t>4</w:t>
-      </w:r>
-      <w:r>
-        <w:rPr>
-          <w:lang w:val="es-ES"/>
-        </w:rPr>
-        <w:t>.1.- Damos clic al botón de New Request:</w:t>
+        <w:t>4.1.- Damos clic al botón de New Request:</w:t>
       </w:r>
     </w:p>
     <w:p>
@@ -1143,13 +1152,7 @@
         <w:rPr>
           <w:lang w:val="es-ES"/>
         </w:rPr>
-        <w:t>4</w:t>
-      </w:r>
-      <w:r>
-        <w:rPr>
-          <w:lang w:val="es-ES"/>
-        </w:rPr>
-        <w:t>.2.- Establecer el tipo de solicitud (POST) y la ruta del EndPoint</w:t>
+        <w:t>4.2.- Establecer el tipo de solicitud (POST) y la ruta del EndPoint</w:t>
       </w:r>
     </w:p>
     <w:p>
@@ -1241,13 +1244,7 @@
         <w:rPr>
           <w:lang w:val="es-ES"/>
         </w:rPr>
-        <w:t>4</w:t>
-      </w:r>
-      <w:r>
-        <w:rPr>
-          <w:lang w:val="es-ES"/>
-        </w:rPr>
-        <w:t>.3.- Configurar los Headers.</w:t>
+        <w:t>4.3.- Configurar los Headers.</w:t>
       </w:r>
     </w:p>
     <w:p>
